--- a/project_management/internal_meetings/2012/20120807_team_meeting.docx
+++ b/project_management/internal_meetings/2012/20120807_team_meeting.docx
@@ -6,18 +6,8 @@
       <w:pPr>
         <w:pStyle w:val="Heading1"/>
       </w:pPr>
-      <w:proofErr w:type="spellStart"/>
-      <w:proofErr w:type="gramStart"/>
-      <w:r>
-        <w:t>caArray</w:t>
-      </w:r>
-      <w:proofErr w:type="gramEnd"/>
-      <w:r>
-        <w:t>-caIntegrator</w:t>
-      </w:r>
-      <w:proofErr w:type="spellEnd"/>
-      <w:r>
-        <w:t xml:space="preserve"> – Status </w:t>
+      <w:r>
+        <w:t xml:space="preserve">caArray-caIntegrator – Status </w:t>
       </w:r>
       <w:r>
         <w:t>Meeting</w:t>
@@ -188,31 +178,13 @@
                 <w:lang w:eastAsia="en-US"/>
               </w:rPr>
             </w:pPr>
-            <w:proofErr w:type="spellStart"/>
-            <w:r>
-              <w:rPr>
-                <w:rFonts w:asciiTheme="majorHAnsi" w:eastAsiaTheme="minorHAnsi" w:hAnsiTheme="majorHAnsi" w:cstheme="minorBidi"/>
-                <w:lang w:eastAsia="en-US"/>
-              </w:rPr>
-              <w:t>Juli</w:t>
-            </w:r>
-            <w:proofErr w:type="spellEnd"/>
-            <w:r>
-              <w:rPr>
-                <w:rFonts w:asciiTheme="majorHAnsi" w:eastAsiaTheme="minorHAnsi" w:hAnsiTheme="majorHAnsi" w:cstheme="minorBidi"/>
-                <w:lang w:eastAsia="en-US"/>
-              </w:rPr>
-              <w:t xml:space="preserve"> </w:t>
-            </w:r>
-            <w:proofErr w:type="spellStart"/>
-            <w:r>
-              <w:rPr>
-                <w:rFonts w:asciiTheme="majorHAnsi" w:eastAsiaTheme="minorHAnsi" w:hAnsiTheme="majorHAnsi" w:cstheme="minorBidi"/>
-                <w:lang w:eastAsia="en-US"/>
-              </w:rPr>
-              <w:t>Klemm</w:t>
-            </w:r>
-            <w:proofErr w:type="spellEnd"/>
+            <w:r>
+              <w:rPr>
+                <w:rFonts w:asciiTheme="majorHAnsi" w:eastAsiaTheme="minorHAnsi" w:hAnsiTheme="majorHAnsi" w:cstheme="minorBidi"/>
+                <w:lang w:eastAsia="en-US"/>
+              </w:rPr>
+              <w:t>Juli Klemm</w:t>
+            </w:r>
           </w:p>
         </w:tc>
         <w:tc>
@@ -226,6 +198,13 @@
                 <w:lang w:eastAsia="en-US"/>
               </w:rPr>
             </w:pPr>
+            <w:r>
+              <w:rPr>
+                <w:rFonts w:asciiTheme="majorHAnsi" w:eastAsiaTheme="minorHAnsi" w:hAnsiTheme="majorHAnsi" w:cstheme="minorBidi"/>
+                <w:lang w:eastAsia="en-US"/>
+              </w:rPr>
+              <w:t>Y</w:t>
+            </w:r>
           </w:p>
         </w:tc>
       </w:tr>
@@ -244,21 +223,12 @@
                 <w:lang w:eastAsia="en-US"/>
               </w:rPr>
             </w:pPr>
-            <w:proofErr w:type="spellStart"/>
-            <w:r>
-              <w:rPr>
-                <w:rFonts w:asciiTheme="majorHAnsi" w:eastAsiaTheme="minorHAnsi" w:hAnsiTheme="majorHAnsi" w:cstheme="minorBidi"/>
-                <w:lang w:eastAsia="en-US"/>
-              </w:rPr>
-              <w:t>Cuong</w:t>
-            </w:r>
-            <w:proofErr w:type="spellEnd"/>
-            <w:r>
-              <w:rPr>
-                <w:rFonts w:asciiTheme="majorHAnsi" w:eastAsiaTheme="minorHAnsi" w:hAnsiTheme="majorHAnsi" w:cstheme="minorBidi"/>
-                <w:lang w:eastAsia="en-US"/>
-              </w:rPr>
-              <w:t xml:space="preserve"> Nguyen</w:t>
+            <w:r>
+              <w:rPr>
+                <w:rFonts w:asciiTheme="majorHAnsi" w:eastAsiaTheme="minorHAnsi" w:hAnsiTheme="majorHAnsi" w:cstheme="minorBidi"/>
+                <w:lang w:eastAsia="en-US"/>
+              </w:rPr>
+              <w:t>Cuong Nguyen</w:t>
             </w:r>
           </w:p>
         </w:tc>
@@ -273,6 +243,13 @@
                 <w:lang w:eastAsia="en-US"/>
               </w:rPr>
             </w:pPr>
+            <w:r>
+              <w:rPr>
+                <w:rFonts w:asciiTheme="majorHAnsi" w:eastAsiaTheme="minorHAnsi" w:hAnsiTheme="majorHAnsi" w:cstheme="minorBidi"/>
+                <w:lang w:eastAsia="en-US"/>
+              </w:rPr>
+              <w:t>Y</w:t>
+            </w:r>
           </w:p>
         </w:tc>
         <w:tc>
@@ -291,17 +268,8 @@
                 <w:rFonts w:asciiTheme="majorHAnsi" w:eastAsiaTheme="minorHAnsi" w:hAnsiTheme="majorHAnsi" w:cstheme="minorBidi"/>
                 <w:lang w:eastAsia="en-US"/>
               </w:rPr>
-              <w:t xml:space="preserve">Larry </w:t>
-            </w:r>
-            <w:proofErr w:type="spellStart"/>
-            <w:r>
-              <w:rPr>
-                <w:rFonts w:asciiTheme="majorHAnsi" w:eastAsiaTheme="minorHAnsi" w:hAnsiTheme="majorHAnsi" w:cstheme="minorBidi"/>
-                <w:lang w:eastAsia="en-US"/>
-              </w:rPr>
-              <w:t>Brem</w:t>
-            </w:r>
-            <w:proofErr w:type="spellEnd"/>
+              <w:t>Larry Brem</w:t>
+            </w:r>
           </w:p>
         </w:tc>
         <w:tc>
@@ -350,6 +318,13 @@
                 <w:lang w:eastAsia="en-US"/>
               </w:rPr>
             </w:pPr>
+            <w:r>
+              <w:rPr>
+                <w:rFonts w:asciiTheme="majorHAnsi" w:eastAsiaTheme="minorHAnsi" w:hAnsiTheme="majorHAnsi" w:cstheme="minorBidi"/>
+                <w:lang w:eastAsia="en-US"/>
+              </w:rPr>
+              <w:t>Y</w:t>
+            </w:r>
           </w:p>
         </w:tc>
         <w:tc>
@@ -363,31 +338,13 @@
                 <w:lang w:eastAsia="en-US"/>
               </w:rPr>
             </w:pPr>
-            <w:proofErr w:type="spellStart"/>
-            <w:r>
-              <w:rPr>
-                <w:rFonts w:asciiTheme="majorHAnsi" w:eastAsiaTheme="minorHAnsi" w:hAnsiTheme="majorHAnsi" w:cstheme="minorBidi"/>
-                <w:lang w:eastAsia="en-US"/>
-              </w:rPr>
-              <w:t>Mervi</w:t>
-            </w:r>
-            <w:proofErr w:type="spellEnd"/>
-            <w:r>
-              <w:rPr>
-                <w:rFonts w:asciiTheme="majorHAnsi" w:eastAsiaTheme="minorHAnsi" w:hAnsiTheme="majorHAnsi" w:cstheme="minorBidi"/>
-                <w:lang w:eastAsia="en-US"/>
-              </w:rPr>
-              <w:t xml:space="preserve"> </w:t>
-            </w:r>
-            <w:proofErr w:type="spellStart"/>
-            <w:r>
-              <w:rPr>
-                <w:rFonts w:asciiTheme="majorHAnsi" w:eastAsiaTheme="minorHAnsi" w:hAnsiTheme="majorHAnsi" w:cstheme="minorBidi"/>
-                <w:lang w:eastAsia="en-US"/>
-              </w:rPr>
-              <w:t>Heiskanen</w:t>
-            </w:r>
-            <w:proofErr w:type="spellEnd"/>
+            <w:r>
+              <w:rPr>
+                <w:rFonts w:asciiTheme="majorHAnsi" w:eastAsiaTheme="minorHAnsi" w:hAnsiTheme="majorHAnsi" w:cstheme="minorBidi"/>
+                <w:lang w:eastAsia="en-US"/>
+              </w:rPr>
+              <w:t>Mervi Heiskanen</w:t>
+            </w:r>
           </w:p>
         </w:tc>
         <w:tc>
@@ -401,6 +358,13 @@
                 <w:lang w:eastAsia="en-US"/>
               </w:rPr>
             </w:pPr>
+            <w:r>
+              <w:rPr>
+                <w:rFonts w:asciiTheme="majorHAnsi" w:eastAsiaTheme="minorHAnsi" w:hAnsiTheme="majorHAnsi" w:cstheme="minorBidi"/>
+                <w:lang w:eastAsia="en-US"/>
+              </w:rPr>
+              <w:t>Y</w:t>
+            </w:r>
           </w:p>
         </w:tc>
       </w:tr>
@@ -454,17 +418,8 @@
                 <w:rFonts w:asciiTheme="majorHAnsi" w:eastAsiaTheme="minorHAnsi" w:hAnsiTheme="majorHAnsi" w:cstheme="minorBidi"/>
                 <w:lang w:eastAsia="en-US"/>
               </w:rPr>
-              <w:t xml:space="preserve">Michael </w:t>
-            </w:r>
-            <w:proofErr w:type="spellStart"/>
-            <w:r>
-              <w:rPr>
-                <w:rFonts w:asciiTheme="majorHAnsi" w:eastAsiaTheme="minorHAnsi" w:hAnsiTheme="majorHAnsi" w:cstheme="minorBidi"/>
-                <w:lang w:eastAsia="en-US"/>
-              </w:rPr>
-              <w:t>Benham</w:t>
-            </w:r>
-            <w:proofErr w:type="spellEnd"/>
+              <w:t>Michael Benham</w:t>
+            </w:r>
           </w:p>
         </w:tc>
         <w:tc>
@@ -498,17 +453,8 @@
                 <w:rFonts w:asciiTheme="majorHAnsi" w:eastAsiaTheme="minorHAnsi" w:hAnsiTheme="majorHAnsi" w:cstheme="minorBidi"/>
                 <w:lang w:eastAsia="en-US"/>
               </w:rPr>
-              <w:t xml:space="preserve">Eve </w:t>
-            </w:r>
-            <w:proofErr w:type="spellStart"/>
-            <w:r>
-              <w:rPr>
-                <w:rFonts w:asciiTheme="majorHAnsi" w:eastAsiaTheme="minorHAnsi" w:hAnsiTheme="majorHAnsi" w:cstheme="minorBidi"/>
-                <w:lang w:eastAsia="en-US"/>
-              </w:rPr>
-              <w:t>Shalley</w:t>
-            </w:r>
-            <w:proofErr w:type="spellEnd"/>
+              <w:t>Eve Shalley</w:t>
+            </w:r>
           </w:p>
         </w:tc>
         <w:tc>
@@ -535,31 +481,13 @@
                 <w:lang w:eastAsia="en-US"/>
               </w:rPr>
             </w:pPr>
-            <w:proofErr w:type="spellStart"/>
-            <w:r>
-              <w:rPr>
-                <w:rFonts w:asciiTheme="majorHAnsi" w:eastAsiaTheme="minorHAnsi" w:hAnsiTheme="majorHAnsi" w:cstheme="minorBidi"/>
-                <w:lang w:eastAsia="en-US"/>
-              </w:rPr>
-              <w:t>Quy</w:t>
-            </w:r>
-            <w:proofErr w:type="spellEnd"/>
-            <w:r>
-              <w:rPr>
-                <w:rFonts w:asciiTheme="majorHAnsi" w:eastAsiaTheme="minorHAnsi" w:hAnsiTheme="majorHAnsi" w:cstheme="minorBidi"/>
-                <w:lang w:eastAsia="en-US"/>
-              </w:rPr>
-              <w:t xml:space="preserve"> </w:t>
-            </w:r>
-            <w:proofErr w:type="spellStart"/>
-            <w:r>
-              <w:rPr>
-                <w:rFonts w:asciiTheme="majorHAnsi" w:eastAsiaTheme="minorHAnsi" w:hAnsiTheme="majorHAnsi" w:cstheme="minorBidi"/>
-                <w:lang w:eastAsia="en-US"/>
-              </w:rPr>
-              <w:t>Phung</w:t>
-            </w:r>
-            <w:proofErr w:type="spellEnd"/>
+            <w:r>
+              <w:rPr>
+                <w:rFonts w:asciiTheme="majorHAnsi" w:eastAsiaTheme="minorHAnsi" w:hAnsiTheme="majorHAnsi" w:cstheme="minorBidi"/>
+                <w:lang w:eastAsia="en-US"/>
+              </w:rPr>
+              <w:t>Quy Phung</w:t>
+            </w:r>
           </w:p>
         </w:tc>
         <w:tc>
@@ -573,6 +501,13 @@
                 <w:lang w:eastAsia="en-US"/>
               </w:rPr>
             </w:pPr>
+            <w:r>
+              <w:rPr>
+                <w:rFonts w:asciiTheme="majorHAnsi" w:eastAsiaTheme="minorHAnsi" w:hAnsiTheme="majorHAnsi" w:cstheme="minorBidi"/>
+                <w:lang w:eastAsia="en-US"/>
+              </w:rPr>
+              <w:t>Y</w:t>
+            </w:r>
           </w:p>
         </w:tc>
       </w:tr>
@@ -641,6 +576,15 @@
                 <w:lang w:eastAsia="en-US"/>
               </w:rPr>
             </w:pPr>
+            <w:r>
+              <w:rPr>
+                <w:rFonts w:asciiTheme="majorHAnsi" w:eastAsiaTheme="minorHAnsi" w:hAnsiTheme="majorHAnsi" w:cstheme="minorBidi"/>
+                <w:lang w:eastAsia="en-US"/>
+              </w:rPr>
+              <w:t>Y</w:t>
+            </w:r>
+            <w:bookmarkStart w:id="0" w:name="_GoBack"/>
+            <w:bookmarkEnd w:id="0"/>
           </w:p>
         </w:tc>
       </w:tr>
@@ -656,31 +600,13 @@
                 <w:lang w:eastAsia="en-US"/>
               </w:rPr>
             </w:pPr>
-            <w:proofErr w:type="spellStart"/>
-            <w:r>
-              <w:rPr>
-                <w:rFonts w:asciiTheme="majorHAnsi" w:eastAsiaTheme="minorHAnsi" w:hAnsiTheme="majorHAnsi" w:cstheme="minorBidi"/>
-                <w:lang w:eastAsia="en-US"/>
-              </w:rPr>
-              <w:t>Hemant</w:t>
-            </w:r>
-            <w:proofErr w:type="spellEnd"/>
-            <w:r>
-              <w:rPr>
-                <w:rFonts w:asciiTheme="majorHAnsi" w:eastAsiaTheme="minorHAnsi" w:hAnsiTheme="majorHAnsi" w:cstheme="minorBidi"/>
-                <w:lang w:eastAsia="en-US"/>
-              </w:rPr>
-              <w:t xml:space="preserve"> </w:t>
-            </w:r>
-            <w:proofErr w:type="spellStart"/>
-            <w:r>
-              <w:rPr>
-                <w:rFonts w:asciiTheme="majorHAnsi" w:eastAsiaTheme="minorHAnsi" w:hAnsiTheme="majorHAnsi" w:cstheme="minorBidi"/>
-                <w:lang w:eastAsia="en-US"/>
-              </w:rPr>
-              <w:t>Undale</w:t>
-            </w:r>
-            <w:proofErr w:type="spellEnd"/>
+            <w:r>
+              <w:rPr>
+                <w:rFonts w:asciiTheme="majorHAnsi" w:eastAsiaTheme="minorHAnsi" w:hAnsiTheme="majorHAnsi" w:cstheme="minorBidi"/>
+                <w:lang w:eastAsia="en-US"/>
+              </w:rPr>
+              <w:t>Hemant Undale</w:t>
+            </w:r>
           </w:p>
         </w:tc>
         <w:tc>
@@ -762,6 +688,13 @@
                 <w:lang w:eastAsia="en-US"/>
               </w:rPr>
             </w:pPr>
+            <w:r>
+              <w:rPr>
+                <w:rFonts w:asciiTheme="majorHAnsi" w:eastAsiaTheme="minorHAnsi" w:hAnsiTheme="majorHAnsi" w:cstheme="minorBidi"/>
+                <w:lang w:eastAsia="en-US"/>
+              </w:rPr>
+              <w:t>Y</w:t>
+            </w:r>
           </w:p>
         </w:tc>
         <w:tc>
@@ -795,6 +728,13 @@
                 <w:lang w:eastAsia="en-US"/>
               </w:rPr>
             </w:pPr>
+            <w:r>
+              <w:rPr>
+                <w:rFonts w:asciiTheme="majorHAnsi" w:eastAsiaTheme="minorHAnsi" w:hAnsiTheme="majorHAnsi" w:cstheme="minorBidi"/>
+                <w:lang w:eastAsia="en-US"/>
+              </w:rPr>
+              <w:t>Y</w:t>
+            </w:r>
           </w:p>
         </w:tc>
       </w:tr>
@@ -815,17 +755,8 @@
                 <w:rFonts w:asciiTheme="majorHAnsi" w:eastAsiaTheme="minorHAnsi" w:hAnsiTheme="majorHAnsi" w:cstheme="minorBidi"/>
                 <w:lang w:eastAsia="en-US"/>
               </w:rPr>
-              <w:t xml:space="preserve">Jacob </w:t>
-            </w:r>
-            <w:proofErr w:type="spellStart"/>
-            <w:r>
-              <w:rPr>
-                <w:rFonts w:asciiTheme="majorHAnsi" w:eastAsiaTheme="minorHAnsi" w:hAnsiTheme="majorHAnsi" w:cstheme="minorBidi"/>
-                <w:lang w:eastAsia="en-US"/>
-              </w:rPr>
-              <w:t>Mensah</w:t>
-            </w:r>
-            <w:proofErr w:type="spellEnd"/>
+              <w:t>Jacob Mensah</w:t>
+            </w:r>
           </w:p>
         </w:tc>
         <w:tc>
@@ -839,6 +770,13 @@
                 <w:lang w:eastAsia="en-US"/>
               </w:rPr>
             </w:pPr>
+            <w:r>
+              <w:rPr>
+                <w:rFonts w:asciiTheme="majorHAnsi" w:eastAsiaTheme="minorHAnsi" w:hAnsiTheme="majorHAnsi" w:cstheme="minorBidi"/>
+                <w:lang w:eastAsia="en-US"/>
+              </w:rPr>
+              <w:t>Y</w:t>
+            </w:r>
           </w:p>
         </w:tc>
         <w:tc>
@@ -857,17 +795,8 @@
                 <w:rFonts w:asciiTheme="majorHAnsi" w:eastAsiaTheme="minorHAnsi" w:hAnsiTheme="majorHAnsi" w:cstheme="minorBidi"/>
                 <w:lang w:eastAsia="en-US"/>
               </w:rPr>
-              <w:t xml:space="preserve">Tony </w:t>
-            </w:r>
-            <w:proofErr w:type="spellStart"/>
-            <w:r>
-              <w:rPr>
-                <w:rFonts w:asciiTheme="majorHAnsi" w:eastAsiaTheme="minorHAnsi" w:hAnsiTheme="majorHAnsi" w:cstheme="minorBidi"/>
-                <w:lang w:eastAsia="en-US"/>
-              </w:rPr>
-              <w:t>Kerlavage</w:t>
-            </w:r>
-            <w:proofErr w:type="spellEnd"/>
+              <w:t>Tony Kerlavage</w:t>
+            </w:r>
           </w:p>
         </w:tc>
         <w:tc>
@@ -984,6 +913,13 @@
                 <w:lang w:eastAsia="en-US"/>
               </w:rPr>
             </w:pPr>
+            <w:r>
+              <w:rPr>
+                <w:rFonts w:asciiTheme="majorHAnsi" w:eastAsiaTheme="minorHAnsi" w:hAnsiTheme="majorHAnsi" w:cstheme="minorBidi"/>
+                <w:lang w:eastAsia="en-US"/>
+              </w:rPr>
+              <w:t>Y</w:t>
+            </w:r>
           </w:p>
         </w:tc>
         <w:tc>
@@ -997,31 +933,13 @@
                 <w:lang w:eastAsia="en-US"/>
               </w:rPr>
             </w:pPr>
-            <w:proofErr w:type="spellStart"/>
-            <w:r>
-              <w:rPr>
-                <w:rFonts w:asciiTheme="majorHAnsi" w:eastAsiaTheme="minorHAnsi" w:hAnsiTheme="majorHAnsi" w:cstheme="minorBidi"/>
-                <w:lang w:eastAsia="en-US"/>
-              </w:rPr>
-              <w:t>Xiaopeng</w:t>
-            </w:r>
-            <w:proofErr w:type="spellEnd"/>
-            <w:r>
-              <w:rPr>
-                <w:rFonts w:asciiTheme="majorHAnsi" w:eastAsiaTheme="minorHAnsi" w:hAnsiTheme="majorHAnsi" w:cstheme="minorBidi"/>
-                <w:lang w:eastAsia="en-US"/>
-              </w:rPr>
-              <w:t xml:space="preserve"> </w:t>
-            </w:r>
-            <w:proofErr w:type="spellStart"/>
-            <w:r>
-              <w:rPr>
-                <w:rFonts w:asciiTheme="majorHAnsi" w:eastAsiaTheme="minorHAnsi" w:hAnsiTheme="majorHAnsi" w:cstheme="minorBidi"/>
-                <w:lang w:eastAsia="en-US"/>
-              </w:rPr>
-              <w:t>Bian</w:t>
-            </w:r>
-            <w:proofErr w:type="spellEnd"/>
+            <w:r>
+              <w:rPr>
+                <w:rFonts w:asciiTheme="majorHAnsi" w:eastAsiaTheme="minorHAnsi" w:hAnsiTheme="majorHAnsi" w:cstheme="minorBidi"/>
+                <w:lang w:eastAsia="en-US"/>
+              </w:rPr>
+              <w:t>Xiaopeng Bian</w:t>
+            </w:r>
           </w:p>
         </w:tc>
         <w:tc>
@@ -1076,21 +994,12 @@
                 <w:lang w:eastAsia="en-US"/>
               </w:rPr>
             </w:pPr>
-            <w:proofErr w:type="spellStart"/>
-            <w:r>
-              <w:rPr>
-                <w:rFonts w:asciiTheme="majorHAnsi" w:eastAsiaTheme="minorHAnsi" w:hAnsiTheme="majorHAnsi" w:cstheme="minorBidi"/>
-                <w:lang w:eastAsia="en-US"/>
-              </w:rPr>
-              <w:t>Yeon</w:t>
-            </w:r>
-            <w:proofErr w:type="spellEnd"/>
-            <w:r>
-              <w:rPr>
-                <w:rFonts w:asciiTheme="majorHAnsi" w:eastAsiaTheme="minorHAnsi" w:hAnsiTheme="majorHAnsi" w:cstheme="minorBidi"/>
-                <w:lang w:eastAsia="en-US"/>
-              </w:rPr>
-              <w:t xml:space="preserve"> Choi</w:t>
+            <w:r>
+              <w:rPr>
+                <w:rFonts w:asciiTheme="majorHAnsi" w:eastAsiaTheme="minorHAnsi" w:hAnsiTheme="majorHAnsi" w:cstheme="minorBidi"/>
+                <w:lang w:eastAsia="en-US"/>
+              </w:rPr>
+              <w:t>Yeon Choi</w:t>
             </w:r>
           </w:p>
         </w:tc>
@@ -1105,6 +1014,13 @@
                 <w:lang w:eastAsia="en-US"/>
               </w:rPr>
             </w:pPr>
+            <w:r>
+              <w:rPr>
+                <w:rFonts w:asciiTheme="majorHAnsi" w:eastAsiaTheme="minorHAnsi" w:hAnsiTheme="majorHAnsi" w:cstheme="minorBidi"/>
+                <w:lang w:eastAsia="en-US"/>
+              </w:rPr>
+              <w:t>Y</w:t>
+            </w:r>
           </w:p>
         </w:tc>
       </w:tr>
@@ -1369,7 +1285,7 @@
                 <w:rFonts w:asciiTheme="majorHAnsi" w:eastAsiaTheme="minorHAnsi" w:hAnsiTheme="majorHAnsi" w:cstheme="minorBidi"/>
                 <w:lang w:eastAsia="en-US"/>
               </w:rPr>
-              <w:t>Open</w:t>
+              <w:t>Cannot reproduce</w:t>
             </w:r>
           </w:p>
         </w:tc>
@@ -1479,6 +1395,13 @@
               </w:rPr>
               <w:t>Open</w:t>
             </w:r>
+            <w:r>
+              <w:rPr>
+                <w:rFonts w:asciiTheme="majorHAnsi" w:eastAsiaTheme="minorHAnsi" w:hAnsiTheme="majorHAnsi" w:cstheme="minorBidi"/>
+                <w:lang w:eastAsia="en-US"/>
+              </w:rPr>
+              <w:t xml:space="preserve"> (fix will be to remove automatic reload of Queue)</w:t>
+            </w:r>
           </w:p>
         </w:tc>
       </w:tr>
@@ -1580,37 +1503,12 @@
                 <w:lang w:eastAsia="en-US"/>
               </w:rPr>
             </w:pPr>
-            <w:proofErr w:type="spellStart"/>
-            <w:r>
-              <w:rPr>
-                <w:rFonts w:asciiTheme="majorHAnsi" w:eastAsiaTheme="minorHAnsi" w:hAnsiTheme="majorHAnsi" w:cstheme="minorBidi"/>
-                <w:lang w:eastAsia="en-US"/>
-              </w:rPr>
-              <w:t>JSON.parse</w:t>
-            </w:r>
-            <w:proofErr w:type="spellEnd"/>
-            <w:r>
-              <w:rPr>
-                <w:rFonts w:asciiTheme="majorHAnsi" w:eastAsiaTheme="minorHAnsi" w:hAnsiTheme="majorHAnsi" w:cstheme="minorBidi"/>
-                <w:lang w:eastAsia="en-US"/>
-              </w:rPr>
-              <w:t xml:space="preserve">: unexpected character encountered while uploading zipped </w:t>
-            </w:r>
-            <w:proofErr w:type="spellStart"/>
-            <w:r>
-              <w:rPr>
-                <w:rFonts w:asciiTheme="majorHAnsi" w:eastAsiaTheme="minorHAnsi" w:hAnsiTheme="majorHAnsi" w:cstheme="minorBidi"/>
-                <w:lang w:eastAsia="en-US"/>
-              </w:rPr>
-              <w:t>cel</w:t>
-            </w:r>
-            <w:proofErr w:type="spellEnd"/>
-            <w:r>
-              <w:rPr>
-                <w:rFonts w:asciiTheme="majorHAnsi" w:eastAsiaTheme="minorHAnsi" w:hAnsiTheme="majorHAnsi" w:cstheme="minorBidi"/>
-                <w:lang w:eastAsia="en-US"/>
-              </w:rPr>
-              <w:t xml:space="preserve"> files</w:t>
+            <w:r>
+              <w:rPr>
+                <w:rFonts w:asciiTheme="majorHAnsi" w:eastAsiaTheme="minorHAnsi" w:hAnsiTheme="majorHAnsi" w:cstheme="minorBidi"/>
+                <w:lang w:eastAsia="en-US"/>
+              </w:rPr>
+              <w:t>JSON.parse: unexpected character encountered while uploading zipped cel files</w:t>
             </w:r>
           </w:p>
         </w:tc>
@@ -1946,21 +1844,72 @@
               <w:rPr>
                 <w:rFonts w:eastAsia="Times New Roman"/>
               </w:rPr>
-              <w:t xml:space="preserve">Users not logged in see </w:t>
-            </w:r>
-            <w:proofErr w:type="spellStart"/>
-            <w:r>
+              <w:t>Users not logged in see NullPointerException when querying studies with authorized groups.</w:t>
+            </w:r>
+          </w:p>
+        </w:tc>
+        <w:tc>
+          <w:tcPr>
+            <w:tcW w:w="2250" w:type="dxa"/>
+            <w:tcBorders>
+              <w:bottom w:val="single" w:sz="4" w:space="0" w:color="000000"/>
+            </w:tcBorders>
+            <w:shd w:val="clear" w:color="auto" w:fill="00FF00"/>
+          </w:tcPr>
+          <w:p>
+            <w:pPr>
+              <w:rPr>
+                <w:rFonts w:asciiTheme="majorHAnsi" w:eastAsiaTheme="minorHAnsi" w:hAnsiTheme="majorHAnsi" w:cstheme="minorBidi"/>
+                <w:lang w:eastAsia="en-US"/>
+              </w:rPr>
+            </w:pPr>
+            <w:r>
+              <w:rPr>
+                <w:rFonts w:asciiTheme="majorHAnsi" w:eastAsiaTheme="minorHAnsi" w:hAnsiTheme="majorHAnsi" w:cstheme="minorBidi"/>
+                <w:lang w:eastAsia="en-US"/>
+              </w:rPr>
+              <w:t>Resolved</w:t>
+            </w:r>
+          </w:p>
+        </w:tc>
+      </w:tr>
+      <w:tr>
+        <w:tc>
+          <w:tcPr>
+            <w:tcW w:w="1728" w:type="dxa"/>
+          </w:tcPr>
+          <w:p>
+            <w:pPr>
+              <w:rPr>
+                <w:rFonts w:asciiTheme="majorHAnsi" w:eastAsiaTheme="minorHAnsi" w:hAnsiTheme="majorHAnsi" w:cstheme="minorBidi"/>
+                <w:lang w:eastAsia="en-US"/>
+              </w:rPr>
+            </w:pPr>
+            <w:r>
+              <w:rPr>
+                <w:rFonts w:asciiTheme="majorHAnsi" w:eastAsiaTheme="minorHAnsi" w:hAnsiTheme="majorHAnsi" w:cstheme="minorBidi"/>
+                <w:lang w:eastAsia="en-US"/>
+              </w:rPr>
+              <w:lastRenderedPageBreak/>
+              <w:t>CAINT-1166</w:t>
+            </w:r>
+          </w:p>
+        </w:tc>
+        <w:tc>
+          <w:tcPr>
+            <w:tcW w:w="6120" w:type="dxa"/>
+          </w:tcPr>
+          <w:p>
+            <w:pPr>
               <w:rPr>
                 <w:rFonts w:eastAsia="Times New Roman"/>
               </w:rPr>
-              <w:t>NullPointerException</w:t>
-            </w:r>
-            <w:proofErr w:type="spellEnd"/>
+            </w:pPr>
             <w:r>
               <w:rPr>
                 <w:rFonts w:eastAsia="Times New Roman"/>
               </w:rPr>
-              <w:t xml:space="preserve"> when querying studies with authorized groups.</w:t>
+              <w:t>caIntegrator is not able to receive data from the AIM service at Emory</w:t>
             </w:r>
           </w:p>
         </w:tc>
@@ -2003,8 +1952,7 @@
                 <w:rFonts w:asciiTheme="majorHAnsi" w:eastAsiaTheme="minorHAnsi" w:hAnsiTheme="majorHAnsi" w:cstheme="minorBidi"/>
                 <w:lang w:eastAsia="en-US"/>
               </w:rPr>
-              <w:lastRenderedPageBreak/>
-              <w:t>CAINT-1166</w:t>
+              <w:t>CAINT-1163</w:t>
             </w:r>
           </w:p>
         </w:tc>
@@ -2018,41 +1966,32 @@
                 <w:rFonts w:eastAsia="Times New Roman"/>
               </w:rPr>
             </w:pPr>
-            <w:proofErr w:type="spellStart"/>
-            <w:proofErr w:type="gramStart"/>
             <w:r>
               <w:rPr>
                 <w:rFonts w:eastAsia="Times New Roman"/>
               </w:rPr>
-              <w:t>caIntegrator</w:t>
-            </w:r>
-            <w:proofErr w:type="spellEnd"/>
-            <w:proofErr w:type="gramEnd"/>
-            <w:r>
-              <w:rPr>
-                <w:rFonts w:eastAsia="Times New Roman"/>
-              </w:rPr>
-              <w:t xml:space="preserve"> is not able to receive data from the AIM service at Emory</w:t>
+              <w:t>AIM Server Grid URL should be user configurable in the GUI</w:t>
             </w:r>
           </w:p>
         </w:tc>
         <w:tc>
           <w:tcPr>
             <w:tcW w:w="2250" w:type="dxa"/>
-          </w:tcPr>
-          <w:p>
-            <w:pPr>
-              <w:rPr>
-                <w:rFonts w:asciiTheme="majorHAnsi" w:eastAsiaTheme="minorHAnsi" w:hAnsiTheme="majorHAnsi" w:cstheme="minorBidi"/>
-                <w:lang w:eastAsia="en-US"/>
-              </w:rPr>
-            </w:pPr>
-            <w:r>
-              <w:rPr>
-                <w:rFonts w:asciiTheme="majorHAnsi" w:eastAsiaTheme="minorHAnsi" w:hAnsiTheme="majorHAnsi" w:cstheme="minorBidi"/>
-                <w:lang w:eastAsia="en-US"/>
-              </w:rPr>
-              <w:t>In Progress</w:t>
+            <w:shd w:val="clear" w:color="auto" w:fill="00FF00"/>
+          </w:tcPr>
+          <w:p>
+            <w:pPr>
+              <w:rPr>
+                <w:rFonts w:asciiTheme="majorHAnsi" w:eastAsiaTheme="minorHAnsi" w:hAnsiTheme="majorHAnsi" w:cstheme="minorBidi"/>
+                <w:lang w:eastAsia="en-US"/>
+              </w:rPr>
+            </w:pPr>
+            <w:r>
+              <w:rPr>
+                <w:rFonts w:asciiTheme="majorHAnsi" w:eastAsiaTheme="minorHAnsi" w:hAnsiTheme="majorHAnsi" w:cstheme="minorBidi"/>
+                <w:lang w:eastAsia="en-US"/>
+              </w:rPr>
+              <w:t>Resolved</w:t>
             </w:r>
           </w:p>
         </w:tc>
@@ -2074,7 +2013,7 @@
                 <w:rFonts w:asciiTheme="majorHAnsi" w:eastAsiaTheme="minorHAnsi" w:hAnsiTheme="majorHAnsi" w:cstheme="minorBidi"/>
                 <w:lang w:eastAsia="en-US"/>
               </w:rPr>
-              <w:t>CAINT-1163</w:t>
+              <w:t>CAINT-1175</w:t>
             </w:r>
           </w:p>
         </w:tc>
@@ -2092,7 +2031,7 @@
               <w:rPr>
                 <w:rFonts w:eastAsia="Times New Roman"/>
               </w:rPr>
-              <w:t>AIM Server Grid URL should be user configurable in the GUI</w:t>
+              <w:t>An error occurs if a user attempts to revert to an original mapping file after remapping</w:t>
             </w:r>
           </w:p>
         </w:tc>
@@ -2113,6 +2052,66 @@
                 <w:lang w:eastAsia="en-US"/>
               </w:rPr>
               <w:t>In Progress</w:t>
+            </w:r>
+          </w:p>
+        </w:tc>
+      </w:tr>
+      <w:tr>
+        <w:tc>
+          <w:tcPr>
+            <w:tcW w:w="1728" w:type="dxa"/>
+          </w:tcPr>
+          <w:p>
+            <w:pPr>
+              <w:rPr>
+                <w:rFonts w:asciiTheme="majorHAnsi" w:eastAsiaTheme="minorHAnsi" w:hAnsiTheme="majorHAnsi" w:cstheme="minorBidi"/>
+                <w:lang w:eastAsia="en-US"/>
+              </w:rPr>
+            </w:pPr>
+            <w:r>
+              <w:rPr>
+                <w:rFonts w:asciiTheme="majorHAnsi" w:eastAsiaTheme="minorHAnsi" w:hAnsiTheme="majorHAnsi" w:cstheme="minorBidi"/>
+                <w:lang w:eastAsia="en-US"/>
+              </w:rPr>
+              <w:t>CAINT-1132</w:t>
+            </w:r>
+          </w:p>
+        </w:tc>
+        <w:tc>
+          <w:tcPr>
+            <w:tcW w:w="6120" w:type="dxa"/>
+          </w:tcPr>
+          <w:p>
+            <w:pPr>
+              <w:rPr>
+                <w:rFonts w:eastAsia="Times New Roman"/>
+              </w:rPr>
+            </w:pPr>
+            <w:r>
+              <w:rPr>
+                <w:rFonts w:eastAsia="Times New Roman"/>
+              </w:rPr>
+              <w:t>Attempting to edit or delete Multi Samples Per File data source that has already been mapped results in a HTTP500 error</w:t>
+            </w:r>
+          </w:p>
+        </w:tc>
+        <w:tc>
+          <w:tcPr>
+            <w:tcW w:w="2250" w:type="dxa"/>
+          </w:tcPr>
+          <w:p>
+            <w:pPr>
+              <w:rPr>
+                <w:rFonts w:asciiTheme="majorHAnsi" w:eastAsiaTheme="minorHAnsi" w:hAnsiTheme="majorHAnsi" w:cstheme="minorBidi"/>
+                <w:lang w:eastAsia="en-US"/>
+              </w:rPr>
+            </w:pPr>
+            <w:r>
+              <w:rPr>
+                <w:rFonts w:asciiTheme="majorHAnsi" w:eastAsiaTheme="minorHAnsi" w:hAnsiTheme="majorHAnsi" w:cstheme="minorBidi"/>
+                <w:lang w:eastAsia="en-US"/>
+              </w:rPr>
+              <w:t>Open</w:t>
             </w:r>
           </w:p>
         </w:tc>
@@ -2170,23 +2169,21 @@
           <w:rFonts w:asciiTheme="majorHAnsi" w:eastAsiaTheme="minorHAnsi" w:hAnsiTheme="majorHAnsi" w:cstheme="minorBidi"/>
           <w:lang w:eastAsia="en-US"/>
         </w:rPr>
-        <w:t xml:space="preserve">Bugs reported by </w:t>
-      </w:r>
-      <w:proofErr w:type="spellStart"/>
-      <w:r>
-        <w:rPr>
-          <w:rFonts w:asciiTheme="majorHAnsi" w:eastAsiaTheme="minorHAnsi" w:hAnsiTheme="majorHAnsi" w:cstheme="minorBidi"/>
-          <w:lang w:eastAsia="en-US"/>
-        </w:rPr>
-        <w:t>Xiaopeng</w:t>
-      </w:r>
-      <w:proofErr w:type="spellEnd"/>
-      <w:r>
-        <w:rPr>
-          <w:rFonts w:asciiTheme="majorHAnsi" w:eastAsiaTheme="minorHAnsi" w:hAnsiTheme="majorHAnsi" w:cstheme="minorBidi"/>
-          <w:lang w:eastAsia="en-US"/>
-        </w:rPr>
-        <w:t>/Maureen.</w:t>
+        <w:t xml:space="preserve">caIntegrator performance and usability improvements are </w:t>
+      </w:r>
+      <w:r>
+        <w:rPr>
+          <w:rFonts w:asciiTheme="majorHAnsi" w:eastAsiaTheme="minorHAnsi" w:hAnsiTheme="majorHAnsi" w:cstheme="minorBidi"/>
+          <w:lang w:eastAsia="en-US"/>
+        </w:rPr>
+        <w:t xml:space="preserve">a </w:t>
+      </w:r>
+      <w:r>
+        <w:rPr>
+          <w:rFonts w:asciiTheme="majorHAnsi" w:eastAsiaTheme="minorHAnsi" w:hAnsiTheme="majorHAnsi" w:cstheme="minorBidi"/>
+          <w:lang w:eastAsia="en-US"/>
+        </w:rPr>
+        <w:t>higher priority than NBIA access to private data. Need to check with the NBIA team on their schedule.</w:t>
       </w:r>
     </w:p>
     <w:p>
@@ -2276,62 +2273,33 @@
           <w:lang w:eastAsia="en-US"/>
         </w:rPr>
       </w:pPr>
-      <w:proofErr w:type="spellStart"/>
-      <w:proofErr w:type="gramStart"/>
-      <w:r>
-        <w:rPr>
-          <w:rFonts w:asciiTheme="majorHAnsi" w:eastAsiaTheme="minorHAnsi" w:hAnsiTheme="majorHAnsi" w:cstheme="minorBidi"/>
-          <w:lang w:eastAsia="en-US"/>
-        </w:rPr>
-        <w:t>caArray</w:t>
-      </w:r>
-      <w:proofErr w:type="spellEnd"/>
-      <w:proofErr w:type="gramEnd"/>
-      <w:r>
-        <w:rPr>
-          <w:rFonts w:asciiTheme="majorHAnsi" w:eastAsiaTheme="minorHAnsi" w:hAnsiTheme="majorHAnsi" w:cstheme="minorBidi"/>
-          <w:lang w:eastAsia="en-US"/>
-        </w:rPr>
-        <w:t xml:space="preserve"> </w:t>
-      </w:r>
-      <w:proofErr w:type="spellStart"/>
-      <w:r>
-        <w:rPr>
-          <w:rFonts w:asciiTheme="majorHAnsi" w:eastAsiaTheme="minorHAnsi" w:hAnsiTheme="majorHAnsi" w:cstheme="minorBidi"/>
-          <w:lang w:eastAsia="en-US"/>
-        </w:rPr>
-        <w:t>Curation</w:t>
-      </w:r>
-      <w:proofErr w:type="spellEnd"/>
-      <w:r>
-        <w:rPr>
-          <w:rFonts w:asciiTheme="majorHAnsi" w:eastAsiaTheme="minorHAnsi" w:hAnsiTheme="majorHAnsi" w:cstheme="minorBidi"/>
-          <w:lang w:eastAsia="en-US"/>
-        </w:rPr>
-        <w:t xml:space="preserve"> </w:t>
-      </w:r>
-      <w:r>
-        <w:rPr>
-          <w:rFonts w:asciiTheme="majorHAnsi" w:eastAsiaTheme="minorHAnsi" w:hAnsiTheme="majorHAnsi" w:cstheme="minorBidi"/>
-          <w:lang w:eastAsia="en-US"/>
-        </w:rPr>
-        <w:t xml:space="preserve">and </w:t>
-      </w:r>
-      <w:proofErr w:type="spellStart"/>
-      <w:r>
-        <w:rPr>
-          <w:rFonts w:asciiTheme="majorHAnsi" w:eastAsiaTheme="minorHAnsi" w:hAnsiTheme="majorHAnsi" w:cstheme="minorBidi"/>
-          <w:lang w:eastAsia="en-US"/>
-        </w:rPr>
-        <w:t>Traning</w:t>
-      </w:r>
-      <w:proofErr w:type="spellEnd"/>
-      <w:r>
-        <w:rPr>
-          <w:rFonts w:asciiTheme="majorHAnsi" w:eastAsiaTheme="minorHAnsi" w:hAnsiTheme="majorHAnsi" w:cstheme="minorBidi"/>
-          <w:lang w:eastAsia="en-US"/>
-        </w:rPr>
-        <w:t xml:space="preserve"> </w:t>
+      <w:r>
+        <w:rPr>
+          <w:rFonts w:asciiTheme="majorHAnsi" w:eastAsiaTheme="minorHAnsi" w:hAnsiTheme="majorHAnsi" w:cstheme="minorBidi"/>
+          <w:lang w:eastAsia="en-US"/>
+        </w:rPr>
+        <w:t xml:space="preserve">caArray Curation </w:t>
+      </w:r>
+      <w:r>
+        <w:rPr>
+          <w:rFonts w:asciiTheme="majorHAnsi" w:eastAsiaTheme="minorHAnsi" w:hAnsiTheme="majorHAnsi" w:cstheme="minorBidi"/>
+          <w:lang w:eastAsia="en-US"/>
+        </w:rPr>
+        <w:t>and Tra</w:t>
+      </w:r>
+      <w:r>
+        <w:rPr>
+          <w:rFonts w:asciiTheme="majorHAnsi" w:eastAsiaTheme="minorHAnsi" w:hAnsiTheme="majorHAnsi" w:cstheme="minorBidi"/>
+          <w:lang w:eastAsia="en-US"/>
+        </w:rPr>
+        <w:t>i</w:t>
+      </w:r>
+      <w:r>
+        <w:rPr>
+          <w:rFonts w:asciiTheme="majorHAnsi" w:eastAsiaTheme="minorHAnsi" w:hAnsiTheme="majorHAnsi" w:cstheme="minorBidi"/>
+          <w:lang w:eastAsia="en-US"/>
+        </w:rPr>
+        <w:t xml:space="preserve">ning </w:t>
       </w:r>
       <w:r>
         <w:rPr>
@@ -2345,7 +2313,21 @@
           <w:rFonts w:asciiTheme="majorHAnsi" w:eastAsiaTheme="minorHAnsi" w:hAnsiTheme="majorHAnsi" w:cstheme="minorBidi"/>
           <w:lang w:eastAsia="en-US"/>
         </w:rPr>
-        <w:t xml:space="preserve"> – Waiting for Doug Hosier’s decision (expected today)</w:t>
+        <w:t xml:space="preserve"> – Waiting for Doug H</w:t>
+      </w:r>
+      <w:r>
+        <w:rPr>
+          <w:rFonts w:asciiTheme="majorHAnsi" w:eastAsiaTheme="minorHAnsi" w:hAnsiTheme="majorHAnsi" w:cstheme="minorBidi"/>
+          <w:lang w:eastAsia="en-US"/>
+        </w:rPr>
+        <w:t>osier’s decision (JJ to follow up</w:t>
+      </w:r>
+      <w:r>
+        <w:rPr>
+          <w:rFonts w:asciiTheme="majorHAnsi" w:eastAsiaTheme="minorHAnsi" w:hAnsiTheme="majorHAnsi" w:cstheme="minorBidi"/>
+          <w:lang w:eastAsia="en-US"/>
+        </w:rPr>
+        <w:t>)</w:t>
       </w:r>
     </w:p>
     <w:p>
@@ -2360,23 +2342,12 @@
           <w:lang w:eastAsia="en-US"/>
         </w:rPr>
       </w:pPr>
-      <w:proofErr w:type="spellStart"/>
-      <w:proofErr w:type="gramStart"/>
-      <w:r>
-        <w:rPr>
-          <w:rFonts w:asciiTheme="majorHAnsi" w:eastAsiaTheme="minorHAnsi" w:hAnsiTheme="majorHAnsi" w:cstheme="minorBidi"/>
-          <w:lang w:eastAsia="en-US"/>
-        </w:rPr>
-        <w:t>caIntegrator</w:t>
-      </w:r>
-      <w:proofErr w:type="spellEnd"/>
-      <w:proofErr w:type="gramEnd"/>
-      <w:r>
-        <w:rPr>
-          <w:rFonts w:asciiTheme="majorHAnsi" w:eastAsiaTheme="minorHAnsi" w:hAnsiTheme="majorHAnsi" w:cstheme="minorBidi"/>
-          <w:lang w:eastAsia="en-US"/>
-        </w:rPr>
-        <w:t xml:space="preserve"> Training tier upgrade</w:t>
+      <w:r>
+        <w:rPr>
+          <w:rFonts w:asciiTheme="majorHAnsi" w:eastAsiaTheme="minorHAnsi" w:hAnsiTheme="majorHAnsi" w:cstheme="minorBidi"/>
+          <w:lang w:eastAsia="en-US"/>
+        </w:rPr>
+        <w:t>caIntegrator Training tier upgrade</w:t>
       </w:r>
       <w:r>
         <w:rPr>
@@ -2384,6 +2355,13 @@
           <w:lang w:eastAsia="en-US"/>
         </w:rPr>
         <w:t xml:space="preserve"> – Deployment request submitted.</w:t>
+      </w:r>
+      <w:r>
+        <w:rPr>
+          <w:rFonts w:asciiTheme="majorHAnsi" w:eastAsiaTheme="minorHAnsi" w:hAnsiTheme="majorHAnsi" w:cstheme="minorBidi"/>
+          <w:lang w:eastAsia="en-US"/>
+        </w:rPr>
+        <w:t xml:space="preserve"> Containers are being set up. ETA = 2-3 days</w:t>
       </w:r>
     </w:p>
     <w:p>
@@ -2452,23 +2430,7 @@
           <w:rFonts w:asciiTheme="majorHAnsi" w:eastAsiaTheme="minorHAnsi" w:hAnsiTheme="majorHAnsi" w:cstheme="minorBidi"/>
           <w:lang w:eastAsia="en-US"/>
         </w:rPr>
-        <w:t xml:space="preserve">Henry is working on the </w:t>
-      </w:r>
-      <w:proofErr w:type="spellStart"/>
-      <w:r>
-        <w:rPr>
-          <w:rFonts w:asciiTheme="majorHAnsi" w:eastAsiaTheme="minorHAnsi" w:hAnsiTheme="majorHAnsi" w:cstheme="minorBidi"/>
-          <w:lang w:eastAsia="en-US"/>
-        </w:rPr>
-        <w:t>caIntegrator</w:t>
-      </w:r>
-      <w:proofErr w:type="spellEnd"/>
-      <w:r>
-        <w:rPr>
-          <w:rFonts w:asciiTheme="majorHAnsi" w:eastAsiaTheme="minorHAnsi" w:hAnsiTheme="majorHAnsi" w:cstheme="minorBidi"/>
-          <w:lang w:eastAsia="en-US"/>
-        </w:rPr>
-        <w:t xml:space="preserve"> User’s Guide</w:t>
+        <w:t>Henry is working on the caIntegrator User’s Guide</w:t>
       </w:r>
       <w:r>
         <w:rPr>
@@ -2534,23 +2496,7 @@
           <w:rFonts w:asciiTheme="majorHAnsi" w:eastAsiaTheme="minorHAnsi" w:hAnsiTheme="majorHAnsi" w:cstheme="minorBidi"/>
           <w:lang w:eastAsia="en-US"/>
         </w:rPr>
-        <w:t xml:space="preserve">on the </w:t>
-      </w:r>
-      <w:proofErr w:type="spellStart"/>
-      <w:r>
-        <w:rPr>
-          <w:rFonts w:asciiTheme="majorHAnsi" w:eastAsiaTheme="minorHAnsi" w:hAnsiTheme="majorHAnsi" w:cstheme="minorBidi"/>
-          <w:lang w:eastAsia="en-US"/>
-        </w:rPr>
-        <w:t>caIntegrator</w:t>
-      </w:r>
-      <w:proofErr w:type="spellEnd"/>
-      <w:r>
-        <w:rPr>
-          <w:rFonts w:asciiTheme="majorHAnsi" w:eastAsiaTheme="minorHAnsi" w:hAnsiTheme="majorHAnsi" w:cstheme="minorBidi"/>
-          <w:lang w:eastAsia="en-US"/>
-        </w:rPr>
-        <w:t xml:space="preserve"> installation issue </w:t>
+        <w:t xml:space="preserve">on the caIntegrator installation issue </w:t>
       </w:r>
       <w:r>
         <w:rPr>
@@ -2607,21 +2553,12 @@
           <w:lang w:eastAsia="en-US"/>
         </w:rPr>
       </w:pPr>
-      <w:proofErr w:type="spellStart"/>
-      <w:r>
-        <w:rPr>
-          <w:rFonts w:asciiTheme="majorHAnsi" w:eastAsiaTheme="minorHAnsi" w:hAnsiTheme="majorHAnsi" w:cstheme="minorBidi"/>
-          <w:lang w:eastAsia="en-US"/>
-        </w:rPr>
-        <w:t>caArray</w:t>
-      </w:r>
-      <w:proofErr w:type="spellEnd"/>
-      <w:r>
-        <w:rPr>
-          <w:rFonts w:asciiTheme="majorHAnsi" w:eastAsiaTheme="minorHAnsi" w:hAnsiTheme="majorHAnsi" w:cstheme="minorBidi"/>
-          <w:lang w:eastAsia="en-US"/>
-        </w:rPr>
-        <w:t xml:space="preserve"> user issue (Derrick) </w:t>
+      <w:r>
+        <w:rPr>
+          <w:rFonts w:asciiTheme="majorHAnsi" w:eastAsiaTheme="minorHAnsi" w:hAnsiTheme="majorHAnsi" w:cstheme="minorBidi"/>
+          <w:lang w:eastAsia="en-US"/>
+        </w:rPr>
+        <w:t xml:space="preserve">caArray user issue (Derrick) </w:t>
       </w:r>
       <w:r>
         <w:rPr>
@@ -2645,8 +2582,6 @@
           <w:lang w:eastAsia="en-US"/>
         </w:rPr>
       </w:pPr>
-      <w:bookmarkStart w:id="0" w:name="_GoBack"/>
-      <w:bookmarkEnd w:id="0"/>
     </w:p>
     <w:p>
       <w:pPr>
@@ -2896,23 +2831,7 @@
                 <w:rFonts w:asciiTheme="majorHAnsi" w:eastAsiaTheme="minorHAnsi" w:hAnsiTheme="majorHAnsi" w:cstheme="minorBidi"/>
                 <w:lang w:eastAsia="en-US"/>
               </w:rPr>
-              <w:t xml:space="preserve">Submit tickets to get the </w:t>
-            </w:r>
-            <w:proofErr w:type="spellStart"/>
-            <w:r>
-              <w:rPr>
-                <w:rFonts w:asciiTheme="majorHAnsi" w:eastAsiaTheme="minorHAnsi" w:hAnsiTheme="majorHAnsi" w:cstheme="minorBidi"/>
-                <w:lang w:eastAsia="en-US"/>
-              </w:rPr>
-              <w:t>Curation</w:t>
-            </w:r>
-            <w:proofErr w:type="spellEnd"/>
-            <w:r>
-              <w:rPr>
-                <w:rFonts w:asciiTheme="majorHAnsi" w:eastAsiaTheme="minorHAnsi" w:hAnsiTheme="majorHAnsi" w:cstheme="minorBidi"/>
-                <w:lang w:eastAsia="en-US"/>
-              </w:rPr>
-              <w:t xml:space="preserve"> and Training tiers upgraded to AHP3 and the new tech stack.</w:t>
+              <w:t>Submit tickets to get the Curation and Training tiers upgraded to AHP3 and the new tech stack.</w:t>
             </w:r>
           </w:p>
         </w:tc>
@@ -2989,6 +2908,7 @@
               <w:jc w:val="right"/>
             </w:pPr>
             <w:r>
+              <w:lastRenderedPageBreak/>
               <w:t>52</w:t>
             </w:r>
           </w:p>
@@ -3008,35 +2928,7 @@
               <w:rPr>
                 <w:rFonts w:ascii="Cambria" w:hAnsi="Cambria"/>
               </w:rPr>
-              <w:t xml:space="preserve">Submit tickets to decommission the old </w:t>
-            </w:r>
-            <w:proofErr w:type="spellStart"/>
-            <w:r>
-              <w:rPr>
-                <w:rFonts w:ascii="Cambria" w:hAnsi="Cambria"/>
-              </w:rPr>
-              <w:t>caArray</w:t>
-            </w:r>
-            <w:proofErr w:type="spellEnd"/>
-            <w:r>
-              <w:rPr>
-                <w:rFonts w:ascii="Cambria" w:hAnsi="Cambria"/>
-              </w:rPr>
-              <w:t xml:space="preserve"> and </w:t>
-            </w:r>
-            <w:proofErr w:type="spellStart"/>
-            <w:r>
-              <w:rPr>
-                <w:rFonts w:ascii="Cambria" w:hAnsi="Cambria"/>
-              </w:rPr>
-              <w:t>caIntegrator</w:t>
-            </w:r>
-            <w:proofErr w:type="spellEnd"/>
-            <w:r>
-              <w:rPr>
-                <w:rFonts w:ascii="Cambria" w:hAnsi="Cambria"/>
-              </w:rPr>
-              <w:t xml:space="preserve"> tiers.</w:t>
+              <w:t>Submit tickets to decommission the old caArray and caIntegrator tiers.</w:t>
             </w:r>
           </w:p>
         </w:tc>
@@ -3130,70 +3022,26 @@
               <w:rPr>
                 <w:rFonts w:ascii="Cambria" w:hAnsi="Cambria"/>
               </w:rPr>
-              <w:t xml:space="preserve">Upgrade </w:t>
-            </w:r>
-            <w:proofErr w:type="spellStart"/>
-            <w:r>
+              <w:t>Upgrade caArray Curation tier.</w:t>
+            </w:r>
+          </w:p>
+        </w:tc>
+        <w:tc>
+          <w:tcPr>
+            <w:tcW w:w="1671" w:type="dxa"/>
+          </w:tcPr>
+          <w:p>
+            <w:pPr>
               <w:rPr>
                 <w:rFonts w:ascii="Cambria" w:hAnsi="Cambria"/>
               </w:rPr>
-              <w:t>caArray</w:t>
-            </w:r>
-            <w:proofErr w:type="spellEnd"/>
+            </w:pPr>
             <w:r>
               <w:rPr>
                 <w:rFonts w:ascii="Cambria" w:hAnsi="Cambria"/>
               </w:rPr>
-              <w:t xml:space="preserve"> </w:t>
-            </w:r>
-            <w:proofErr w:type="spellStart"/>
-            <w:r>
-              <w:rPr>
-                <w:rFonts w:ascii="Cambria" w:hAnsi="Cambria"/>
-              </w:rPr>
-              <w:t>Curation</w:t>
-            </w:r>
-            <w:proofErr w:type="spellEnd"/>
-            <w:r>
-              <w:rPr>
-                <w:rFonts w:ascii="Cambria" w:hAnsi="Cambria"/>
-              </w:rPr>
-              <w:t xml:space="preserve"> tier.</w:t>
-            </w:r>
-          </w:p>
-        </w:tc>
-        <w:tc>
-          <w:tcPr>
-            <w:tcW w:w="1671" w:type="dxa"/>
-          </w:tcPr>
-          <w:p>
-            <w:pPr>
-              <w:rPr>
-                <w:rFonts w:ascii="Cambria" w:hAnsi="Cambria"/>
-              </w:rPr>
-            </w:pPr>
-            <w:proofErr w:type="spellStart"/>
-            <w:r>
-              <w:rPr>
-                <w:rFonts w:ascii="Cambria" w:hAnsi="Cambria"/>
-              </w:rPr>
-              <w:t>Quy</w:t>
-            </w:r>
-            <w:proofErr w:type="spellEnd"/>
-            <w:r>
-              <w:rPr>
-                <w:rFonts w:ascii="Cambria" w:hAnsi="Cambria"/>
-              </w:rPr>
-              <w:t xml:space="preserve"> </w:t>
-            </w:r>
-            <w:proofErr w:type="spellStart"/>
-            <w:r>
-              <w:rPr>
-                <w:rFonts w:ascii="Cambria" w:hAnsi="Cambria"/>
-              </w:rPr>
-              <w:t>Phung</w:t>
-            </w:r>
-            <w:proofErr w:type="spellEnd"/>
+              <w:t>Quy Phung</w:t>
+            </w:r>
           </w:p>
         </w:tc>
         <w:tc>
@@ -3265,21 +3113,7 @@
               <w:rPr>
                 <w:rFonts w:ascii="Cambria" w:hAnsi="Cambria"/>
               </w:rPr>
-              <w:t xml:space="preserve">Upgrade </w:t>
-            </w:r>
-            <w:proofErr w:type="spellStart"/>
-            <w:r>
-              <w:rPr>
-                <w:rFonts w:ascii="Cambria" w:hAnsi="Cambria"/>
-              </w:rPr>
-              <w:t>caArray</w:t>
-            </w:r>
-            <w:proofErr w:type="spellEnd"/>
-            <w:r>
-              <w:rPr>
-                <w:rFonts w:ascii="Cambria" w:hAnsi="Cambria"/>
-              </w:rPr>
-              <w:t xml:space="preserve"> Training tier.</w:t>
+              <w:t>Upgrade caArray Training tier.</w:t>
             </w:r>
           </w:p>
         </w:tc>
@@ -3352,7 +3186,6 @@
               <w:jc w:val="right"/>
             </w:pPr>
             <w:r>
-              <w:lastRenderedPageBreak/>
               <w:t>55</w:t>
             </w:r>
           </w:p>
@@ -3371,55 +3204,59 @@
               <w:rPr>
                 <w:rFonts w:ascii="Cambria" w:hAnsi="Cambria"/>
               </w:rPr>
-              <w:t xml:space="preserve">Upgrade </w:t>
-            </w:r>
-            <w:proofErr w:type="spellStart"/>
-            <w:r>
+              <w:t>Upgrade caIntegrator Training tier.</w:t>
+            </w:r>
+          </w:p>
+        </w:tc>
+        <w:tc>
+          <w:tcPr>
+            <w:tcW w:w="1671" w:type="dxa"/>
+          </w:tcPr>
+          <w:p>
+            <w:pPr>
               <w:rPr>
                 <w:rFonts w:ascii="Cambria" w:hAnsi="Cambria"/>
               </w:rPr>
-              <w:t>caIntegrator</w:t>
-            </w:r>
-            <w:proofErr w:type="spellEnd"/>
+            </w:pPr>
             <w:r>
               <w:rPr>
                 <w:rFonts w:ascii="Cambria" w:hAnsi="Cambria"/>
               </w:rPr>
-              <w:t xml:space="preserve"> Training tier.</w:t>
-            </w:r>
-          </w:p>
-        </w:tc>
-        <w:tc>
-          <w:tcPr>
-            <w:tcW w:w="1671" w:type="dxa"/>
-          </w:tcPr>
-          <w:p>
-            <w:pPr>
+              <w:t>Henry Schae</w:t>
+            </w:r>
+            <w:r>
               <w:rPr>
                 <w:rFonts w:ascii="Cambria" w:hAnsi="Cambria"/>
               </w:rPr>
-            </w:pPr>
-            <w:r>
+              <w:t>fer and Don Swan</w:t>
+            </w:r>
+          </w:p>
+        </w:tc>
+        <w:tc>
+          <w:tcPr>
+            <w:tcW w:w="1527" w:type="dxa"/>
+          </w:tcPr>
+          <w:p>
+            <w:pPr>
+              <w:jc w:val="right"/>
               <w:rPr>
                 <w:rFonts w:ascii="Cambria" w:hAnsi="Cambria"/>
               </w:rPr>
-              <w:t>Henry Schae</w:t>
-            </w:r>
+            </w:pPr>
             <w:r>
               <w:rPr>
                 <w:rFonts w:ascii="Cambria" w:hAnsi="Cambria"/>
               </w:rPr>
-              <w:t>fer and Don Swan</w:t>
-            </w:r>
-          </w:p>
-        </w:tc>
-        <w:tc>
-          <w:tcPr>
-            <w:tcW w:w="1527" w:type="dxa"/>
-          </w:tcPr>
-          <w:p>
-            <w:pPr>
-              <w:jc w:val="right"/>
+              <w:t>July 24, 2012</w:t>
+            </w:r>
+          </w:p>
+        </w:tc>
+        <w:tc>
+          <w:tcPr>
+            <w:tcW w:w="2145" w:type="dxa"/>
+          </w:tcPr>
+          <w:p>
+            <w:pPr>
               <w:rPr>
                 <w:rFonts w:ascii="Cambria" w:hAnsi="Cambria"/>
               </w:rPr>
@@ -3428,25 +3265,7 @@
               <w:rPr>
                 <w:rFonts w:ascii="Cambria" w:hAnsi="Cambria"/>
               </w:rPr>
-              <w:t>July 24, 2012</w:t>
-            </w:r>
-          </w:p>
-        </w:tc>
-        <w:tc>
-          <w:tcPr>
-            <w:tcW w:w="2145" w:type="dxa"/>
-          </w:tcPr>
-          <w:p>
-            <w:pPr>
-              <w:rPr>
-                <w:rFonts w:ascii="Cambria" w:hAnsi="Cambria"/>
-              </w:rPr>
-            </w:pPr>
-            <w:r>
-              <w:rPr>
-                <w:rFonts w:ascii="Cambria" w:hAnsi="Cambria"/>
-              </w:rPr>
-              <w:t>Not Started</w:t>
+              <w:t>In Progress</w:t>
             </w:r>
           </w:p>
         </w:tc>

--- a/project_management/internal_meetings/2012/20120807_team_meeting.docx
+++ b/project_management/internal_meetings/2012/20120807_team_meeting.docx
@@ -583,8 +583,6 @@
               </w:rPr>
               <w:t>Y</w:t>
             </w:r>
-            <w:bookmarkStart w:id="0" w:name="_GoBack"/>
-            <w:bookmarkEnd w:id="0"/>
           </w:p>
         </w:tc>
       </w:tr>
@@ -2388,14 +2386,42 @@
           <w:rFonts w:asciiTheme="majorHAnsi" w:eastAsiaTheme="minorHAnsi" w:hAnsiTheme="majorHAnsi" w:cstheme="minorBidi"/>
           <w:lang w:eastAsia="en-US"/>
         </w:rPr>
-        <w:t>iscussion with storage team re: synchronized database and file system backup</w:t>
-      </w:r>
-      <w:r>
-        <w:rPr>
-          <w:rFonts w:asciiTheme="majorHAnsi" w:eastAsiaTheme="minorHAnsi" w:hAnsiTheme="majorHAnsi" w:cstheme="minorBidi"/>
-          <w:lang w:eastAsia="en-US"/>
-        </w:rPr>
-        <w:t xml:space="preserve"> is today at 2pm</w:t>
+        <w:t>iscussion wi</w:t>
+      </w:r>
+      <w:r>
+        <w:rPr>
+          <w:rFonts w:asciiTheme="majorHAnsi" w:eastAsiaTheme="minorHAnsi" w:hAnsiTheme="majorHAnsi" w:cstheme="minorBidi"/>
+          <w:lang w:eastAsia="en-US"/>
+        </w:rPr>
+        <w:t>th Systems team re: synchronizing</w:t>
+      </w:r>
+      <w:r>
+        <w:rPr>
+          <w:rFonts w:asciiTheme="majorHAnsi" w:eastAsiaTheme="minorHAnsi" w:hAnsiTheme="majorHAnsi" w:cstheme="minorBidi"/>
+          <w:lang w:eastAsia="en-US"/>
+        </w:rPr>
+        <w:t xml:space="preserve"> database and file system backup</w:t>
+      </w:r>
+      <w:r>
+        <w:rPr>
+          <w:rFonts w:asciiTheme="majorHAnsi" w:eastAsiaTheme="minorHAnsi" w:hAnsiTheme="majorHAnsi" w:cstheme="minorBidi"/>
+          <w:lang w:eastAsia="en-US"/>
+        </w:rPr>
+        <w:t xml:space="preserve"> </w:t>
+      </w:r>
+      <w:r>
+        <w:rPr>
+          <w:rFonts w:asciiTheme="majorHAnsi" w:eastAsiaTheme="minorHAnsi" w:hAnsiTheme="majorHAnsi" w:cstheme="minorBidi"/>
+          <w:lang w:eastAsia="en-US"/>
+        </w:rPr>
+        <w:t>-</w:t>
+      </w:r>
+      <w:r>
+        <w:rPr>
+          <w:rFonts w:asciiTheme="majorHAnsi" w:eastAsiaTheme="minorHAnsi" w:hAnsiTheme="majorHAnsi" w:cstheme="minorBidi"/>
+          <w:lang w:eastAsia="en-US"/>
+        </w:rPr>
+        <w:t xml:space="preserve"> today at 2pm</w:t>
       </w:r>
       <w:r>
         <w:rPr>
@@ -2475,56 +2501,21 @@
           <w:rFonts w:asciiTheme="majorHAnsi" w:eastAsiaTheme="minorHAnsi" w:hAnsiTheme="majorHAnsi" w:cstheme="minorBidi"/>
           <w:lang w:eastAsia="en-US"/>
         </w:rPr>
-        <w:t>Abe Evans-EL</w:t>
-      </w:r>
-      <w:r>
-        <w:rPr>
-          <w:rFonts w:asciiTheme="majorHAnsi" w:eastAsiaTheme="minorHAnsi" w:hAnsiTheme="majorHAnsi" w:cstheme="minorBidi"/>
-          <w:lang w:eastAsia="en-US"/>
-        </w:rPr>
-        <w:t xml:space="preserve"> will work with Don </w:t>
-      </w:r>
-      <w:r>
-        <w:rPr>
-          <w:rFonts w:asciiTheme="majorHAnsi" w:eastAsiaTheme="minorHAnsi" w:hAnsiTheme="majorHAnsi" w:cstheme="minorBidi"/>
-          <w:lang w:eastAsia="en-US"/>
-        </w:rPr>
-        <w:t xml:space="preserve">Swan </w:t>
-      </w:r>
-      <w:r>
-        <w:rPr>
-          <w:rFonts w:asciiTheme="majorHAnsi" w:eastAsiaTheme="minorHAnsi" w:hAnsiTheme="majorHAnsi" w:cstheme="minorBidi"/>
-          <w:lang w:eastAsia="en-US"/>
-        </w:rPr>
-        <w:t xml:space="preserve">on the caIntegrator installation issue </w:t>
-      </w:r>
-      <w:r>
-        <w:rPr>
-          <w:rFonts w:asciiTheme="majorHAnsi" w:eastAsiaTheme="minorHAnsi" w:hAnsiTheme="majorHAnsi" w:cstheme="minorBidi"/>
-          <w:lang w:eastAsia="en-US"/>
-        </w:rPr>
-        <w:t>this</w:t>
-      </w:r>
-      <w:r>
-        <w:rPr>
-          <w:rFonts w:asciiTheme="majorHAnsi" w:eastAsiaTheme="minorHAnsi" w:hAnsiTheme="majorHAnsi" w:cstheme="minorBidi"/>
-          <w:lang w:eastAsia="en-US"/>
-        </w:rPr>
-        <w:t xml:space="preserve"> week</w:t>
-      </w:r>
-      <w:r>
-        <w:rPr>
-          <w:rFonts w:asciiTheme="majorHAnsi" w:eastAsiaTheme="minorHAnsi" w:hAnsiTheme="majorHAnsi" w:cstheme="minorBidi"/>
-          <w:lang w:eastAsia="en-US"/>
-        </w:rPr>
-        <w:t>.</w:t>
-      </w:r>
-      <w:r>
-        <w:rPr>
-          <w:rFonts w:asciiTheme="majorHAnsi" w:eastAsiaTheme="minorHAnsi" w:hAnsiTheme="majorHAnsi" w:cstheme="minorBidi"/>
-          <w:lang w:eastAsia="en-US"/>
-        </w:rPr>
-        <w:t xml:space="preserve"> Don will ask the user to upgrade to 1.4</w:t>
+        <w:t xml:space="preserve">Don will ask the user to upgrade to </w:t>
+      </w:r>
+      <w:r>
+        <w:rPr>
+          <w:rFonts w:asciiTheme="majorHAnsi" w:eastAsiaTheme="minorHAnsi" w:hAnsiTheme="majorHAnsi" w:cstheme="minorBidi"/>
+          <w:lang w:eastAsia="en-US"/>
+        </w:rPr>
+        <w:t xml:space="preserve">caIntegrator </w:t>
+      </w:r>
+      <w:r>
+        <w:rPr>
+          <w:rFonts w:asciiTheme="majorHAnsi" w:eastAsiaTheme="minorHAnsi" w:hAnsiTheme="majorHAnsi" w:cstheme="minorBidi"/>
+          <w:lang w:eastAsia="en-US"/>
+        </w:rPr>
+        <w:t>1.4</w:t>
       </w:r>
       <w:r>
         <w:rPr>
@@ -2533,6 +2524,15 @@
         </w:rPr>
         <w:t xml:space="preserve"> first</w:t>
       </w:r>
+      <w:r>
+        <w:rPr>
+          <w:rFonts w:asciiTheme="majorHAnsi" w:eastAsiaTheme="minorHAnsi" w:hAnsiTheme="majorHAnsi" w:cstheme="minorBidi"/>
+          <w:lang w:eastAsia="en-US"/>
+        </w:rPr>
+        <w:t xml:space="preserve"> and see if the installation problems persist</w:t>
+      </w:r>
+      <w:bookmarkStart w:id="0" w:name="_GoBack"/>
+      <w:bookmarkEnd w:id="0"/>
       <w:r>
         <w:rPr>
           <w:rFonts w:asciiTheme="majorHAnsi" w:eastAsiaTheme="minorHAnsi" w:hAnsiTheme="majorHAnsi" w:cstheme="minorBidi"/>
@@ -2908,7 +2908,6 @@
               <w:jc w:val="right"/>
             </w:pPr>
             <w:r>
-              <w:lastRenderedPageBreak/>
               <w:t>52</w:t>
             </w:r>
           </w:p>
@@ -3004,6 +3003,7 @@
               <w:jc w:val="right"/>
             </w:pPr>
             <w:r>
+              <w:lastRenderedPageBreak/>
               <w:t>53</w:t>
             </w:r>
           </w:p>
